--- a/Subjects/OS/Задачи.docx
+++ b/Subjects/OS/Задачи.docx
@@ -52,6 +52,55 @@
       <w:r>
         <w:rPr/>
         <w:t>Разобраться в условиях лабораторных работ ОС</w:t>
+      </w:r>
+    </w:p>
+    <w:p>
+      <w:pPr>
+        <w:pStyle w:val="Normal"/>
+        <w:rPr/>
+      </w:pPr>
+      <w:r>
+        <w:rPr/>
+      </w:r>
+    </w:p>
+    <w:p>
+      <w:pPr>
+        <w:pStyle w:val="Normal"/>
+        <w:rPr/>
+      </w:pPr>
+      <w:r>
+        <w:rPr/>
+        <w:t>Лабы по ОС</w:t>
+      </w:r>
+    </w:p>
+    <w:p>
+      <w:pPr>
+        <w:pStyle w:val="Normal"/>
+        <w:rPr/>
+      </w:pPr>
+      <w:r>
+        <w:rPr/>
+        <w:t>четверг ИУ7-62 10:15</w:t>
+      </w:r>
+    </w:p>
+    <w:p>
+      <w:pPr>
+        <w:pStyle w:val="Normal"/>
+        <w:rPr/>
+      </w:pPr>
+      <w:r>
+        <w:rPr/>
+        <w:t>четверг ИУ7-61 12:00</w:t>
+      </w:r>
+    </w:p>
+    <w:p>
+      <w:pPr>
+        <w:pStyle w:val="Normal"/>
+        <w:rPr/>
+      </w:pPr>
+      <w:r>
+        <w:rPr/>
+        <w:t>пятница ИУ7-65 12:00</w:t>
       </w:r>
     </w:p>
     <w:p>
@@ -475,6 +524,7 @@
     <w:qFormat/>
     <w:pPr>
       <w:widowControl/>
+      <w:suppressAutoHyphens w:val="true"/>
       <w:bidi w:val="0"/>
       <w:spacing w:lineRule="auto" w:line="259" w:before="0" w:after="160"/>
       <w:jc w:val="left"/>
